--- a/Task 1(The Red Users).docx
+++ b/Task 1(The Red Users).docx
@@ -5,30 +5,33 @@
     <w:p>
       <w:pPr>
         <w:rPr>
-          <w:sz w:val="72"/>
-          <w:szCs w:val="72"/>
-        </w:rPr>
-      </w:pPr>
-      <w:r>
-        <w:rPr>
-          <w:sz w:val="72"/>
-          <w:szCs w:val="72"/>
-        </w:rPr>
-        <w:t>Task 1:</w:t>
-      </w:r>
-    </w:p>
-    <w:p>
-      <w:pPr>
-        <w:pStyle w:val="ListParagraph"/>
-        <w:numPr>
-          <w:ilvl w:val="0"/>
-          <w:numId w:val="1"/>
-        </w:numPr>
-        <w:rPr>
           <w:sz w:val="40"/>
           <w:szCs w:val="40"/>
         </w:rPr>
       </w:pPr>
+      <w:r>
+        <w:rPr>
+          <w:sz w:val="40"/>
+          <w:szCs w:val="40"/>
+        </w:rPr>
+        <w:t>Task 1: Introduction to Network Security Basics</w:t>
+      </w:r>
+    </w:p>
+    <w:p>
+      <w:pPr>
+        <w:pStyle w:val="ListParagraph"/>
+        <w:rPr>
+          <w:sz w:val="40"/>
+          <w:szCs w:val="40"/>
+        </w:rPr>
+      </w:pPr>
+      <w:r>
+        <w:rPr>
+          <w:sz w:val="40"/>
+          <w:szCs w:val="40"/>
+        </w:rPr>
+        <w:t>1-</w:t>
+      </w:r>
       <w:r>
         <w:rPr>
           <w:sz w:val="40"/>
@@ -368,16 +371,11 @@
         </w:numPr>
       </w:pPr>
       <w:r>
-        <w:t xml:space="preserve">Infostealer </w:t>
-      </w:r>
-      <w:proofErr w:type="spellStart"/>
-      <w:r>
-        <w:t>Tr</w:t>
+        <w:t>Infostealer Tr</w:t>
       </w:r>
       <w:r>
         <w:t>jan</w:t>
       </w:r>
-      <w:proofErr w:type="spellEnd"/>
     </w:p>
     <w:p>
       <w:pPr>
@@ -391,14 +389,7 @@
           <w:sz w:val="32"/>
           <w:szCs w:val="32"/>
         </w:rPr>
-        <w:t>Phishing</w:t>
-      </w:r>
-      <w:r>
-        <w:rPr>
-          <w:sz w:val="32"/>
-          <w:szCs w:val="32"/>
-        </w:rPr>
-        <w:t xml:space="preserve"> attacks:</w:t>
+        <w:t>Phishing attacks:</w:t>
       </w:r>
     </w:p>
     <w:p>
@@ -503,23 +494,7 @@
           <w:b/>
           <w:bCs/>
         </w:rPr>
-        <w:t xml:space="preserve">Using an open or free </w:t>
-      </w:r>
-      <w:proofErr w:type="spellStart"/>
-      <w:r>
-        <w:rPr>
-          <w:b/>
-          <w:bCs/>
-        </w:rPr>
-        <w:t>wifi</w:t>
-      </w:r>
-      <w:proofErr w:type="spellEnd"/>
-      <w:r>
-        <w:rPr>
-          <w:b/>
-          <w:bCs/>
-        </w:rPr>
-        <w:t xml:space="preserve"> hotspot</w:t>
+        <w:t>Using an open or free wifi hotspot</w:t>
       </w:r>
     </w:p>
     <w:p>
@@ -659,8 +634,6 @@
         <w:rPr>
           <w:b/>
           <w:bCs/>
-          <w:sz w:val="32"/>
-          <w:szCs w:val="32"/>
         </w:rPr>
       </w:pPr>
       <w:r>
@@ -952,6 +925,9 @@
     </w:p>
     <w:p>
       <w:r>
+        <w:rPr>
+          <w:noProof/>
+        </w:rPr>
         <w:lastRenderedPageBreak/>
         <w:drawing>
           <wp:inline distT="0" distB="0" distL="0" distR="0" wp14:anchorId="5C69D452" wp14:editId="57A849D2">
@@ -992,6 +968,9 @@
     </w:p>
     <w:p>
       <w:r>
+        <w:rPr>
+          <w:noProof/>
+        </w:rPr>
         <w:drawing>
           <wp:inline distT="0" distB="0" distL="0" distR="0" wp14:anchorId="61D279BF" wp14:editId="52AFAC2B">
             <wp:extent cx="5943600" cy="3035300"/>
@@ -1036,7 +1015,7 @@
         </w:rPr>
         <w:lastRenderedPageBreak/>
         <w:drawing>
-          <wp:inline distT="0" distB="0" distL="0" distR="0" wp14:anchorId="2696B9C6" wp14:editId="6A6AEDA3">
+          <wp:inline distT="0" distB="0" distL="0" distR="0" wp14:anchorId="2696B9C6" wp14:editId="05A92389">
             <wp:extent cx="5943600" cy="1629410"/>
             <wp:effectExtent l="0" t="0" r="0" b="8890"/>
             <wp:docPr id="922629472" name="Picture 3" descr="A screen shot of a computer&#10;&#10;Description automatically generated"/>
@@ -1105,7 +1084,7 @@
           <w:noProof/>
         </w:rPr>
         <w:drawing>
-          <wp:inline distT="0" distB="0" distL="0" distR="0" wp14:anchorId="0C9CA44F" wp14:editId="0163EDE1">
+          <wp:inline distT="0" distB="0" distL="0" distR="0" wp14:anchorId="0C9CA44F" wp14:editId="1C1C5302">
             <wp:extent cx="5943600" cy="3448685"/>
             <wp:effectExtent l="0" t="0" r="0" b="0"/>
             <wp:docPr id="1722557071" name="Picture 6" descr="A screenshot of a computer&#10;&#10;Description automatically generated"/>
@@ -1179,7 +1158,7 @@
         </w:rPr>
         <w:lastRenderedPageBreak/>
         <w:drawing>
-          <wp:inline distT="0" distB="0" distL="0" distR="0" wp14:anchorId="7B3D9B11" wp14:editId="6BC2E4B7">
+          <wp:inline distT="0" distB="0" distL="0" distR="0" wp14:anchorId="7B3D9B11" wp14:editId="3926AF35">
             <wp:extent cx="5943600" cy="2752090"/>
             <wp:effectExtent l="0" t="0" r="0" b="0"/>
             <wp:docPr id="1600911801" name="Picture 5" descr="A screenshot of a computer&#10;&#10;Description automatically generated"/>
@@ -1229,7 +1208,6 @@
           <w:szCs w:val="36"/>
         </w:rPr>
       </w:pPr>
-      <w:proofErr w:type="spellStart"/>
       <w:r>
         <w:rPr>
           <w:sz w:val="36"/>
@@ -1237,7 +1215,6 @@
         </w:rPr>
         <w:t>Tcp</w:t>
       </w:r>
-      <w:proofErr w:type="spellEnd"/>
     </w:p>
     <w:p>
       <w:pPr>
@@ -1249,6 +1226,7 @@
       </w:pPr>
       <w:r>
         <w:rPr>
+          <w:noProof/>
           <w:sz w:val="36"/>
           <w:szCs w:val="36"/>
         </w:rPr>
@@ -1297,7 +1275,6 @@
           <w:szCs w:val="36"/>
         </w:rPr>
       </w:pPr>
-      <w:proofErr w:type="spellStart"/>
       <w:r>
         <w:rPr>
           <w:sz w:val="36"/>
@@ -1305,7 +1282,6 @@
         </w:rPr>
         <w:t>Dns</w:t>
       </w:r>
-      <w:proofErr w:type="spellEnd"/>
     </w:p>
     <w:p>
       <w:pPr>
@@ -1317,6 +1293,7 @@
       </w:pPr>
       <w:r>
         <w:rPr>
+          <w:noProof/>
           <w:sz w:val="36"/>
           <w:szCs w:val="36"/>
         </w:rPr>
@@ -1383,6 +1360,7 @@
       </w:pPr>
       <w:r>
         <w:rPr>
+          <w:noProof/>
           <w:sz w:val="36"/>
           <w:szCs w:val="36"/>
         </w:rPr>
@@ -1435,23 +1413,7 @@
           <w:b/>
           <w:bCs/>
         </w:rPr>
-        <w:t>HTTP (</w:t>
-      </w:r>
-      <w:proofErr w:type="spellStart"/>
-      <w:r>
-        <w:rPr>
-          <w:b/>
-          <w:bCs/>
-        </w:rPr>
-        <w:t>HyperText</w:t>
-      </w:r>
-      <w:proofErr w:type="spellEnd"/>
-      <w:r>
-        <w:rPr>
-          <w:b/>
-          <w:bCs/>
-        </w:rPr>
-        <w:t xml:space="preserve"> Transfer Protocol)</w:t>
+        <w:t>HTTP (HyperText Transfer Protocol)</w:t>
       </w:r>
       <w:r>
         <w:t>:</w:t>
@@ -1881,34 +1843,25 @@
           <w:szCs w:val="28"/>
         </w:rPr>
       </w:pPr>
-      <w:proofErr w:type="spellStart"/>
       <w:r>
         <w:rPr>
           <w:sz w:val="28"/>
           <w:szCs w:val="28"/>
         </w:rPr>
-        <w:t>i</w:t>
-      </w:r>
-      <w:proofErr w:type="spellEnd"/>
+        <w:t>i/o graphic</w:t>
+      </w:r>
       <w:r>
         <w:rPr>
           <w:sz w:val="28"/>
           <w:szCs w:val="28"/>
         </w:rPr>
-        <w:t>/o graphic</w:t>
+        <w:sym w:font="Wingdings" w:char="F0E0"/>
       </w:r>
       <w:r>
         <w:rPr>
           <w:sz w:val="28"/>
           <w:szCs w:val="28"/>
         </w:rPr>
-        <w:sym w:font="Wingdings" w:char="F0E0"/>
-      </w:r>
-      <w:r>
-        <w:rPr>
-          <w:sz w:val="28"/>
-          <w:szCs w:val="28"/>
-        </w:rPr>
         <w:t>To spot traffic spikes that may indicate Denial of Service (DoS) attacks or file transfers.</w:t>
       </w:r>
     </w:p>
@@ -1922,6 +1875,7 @@
       </w:pPr>
       <w:r>
         <w:rPr>
+          <w:noProof/>
           <w:sz w:val="36"/>
           <w:szCs w:val="36"/>
         </w:rPr>
@@ -2002,6 +1956,7 @@
       </w:pPr>
       <w:r>
         <w:rPr>
+          <w:noProof/>
           <w:sz w:val="36"/>
           <w:szCs w:val="36"/>
         </w:rPr>
@@ -2083,6 +2038,7 @@
       </w:pPr>
       <w:r>
         <w:rPr>
+          <w:noProof/>
           <w:sz w:val="28"/>
           <w:szCs w:val="28"/>
         </w:rPr>
@@ -2163,6 +2119,7 @@
       </w:pPr>
       <w:r>
         <w:rPr>
+          <w:noProof/>
           <w:sz w:val="28"/>
           <w:szCs w:val="28"/>
         </w:rPr>
@@ -2252,6 +2209,7 @@
       </w:pPr>
       <w:r>
         <w:rPr>
+          <w:noProof/>
           <w:sz w:val="28"/>
           <w:szCs w:val="28"/>
         </w:rPr>
@@ -5723,6 +5681,7 @@
   <w:style w:type="character" w:default="1" w:styleId="DefaultParagraphFont">
     <w:name w:val="Default Paragraph Font"/>
     <w:uiPriority w:val="1"/>
+    <w:semiHidden/>
     <w:unhideWhenUsed/>
   </w:style>
   <w:style w:type="table" w:default="1" w:styleId="TableNormal">
